--- a/wordpart/1.introduction.docx
+++ b/wordpart/1.introduction.docx
@@ -183,6 +183,17 @@
         </w:rPr>
         <w:t xml:space="preserve">. </w:t>
       </w:r>
+    </w:p>
+    <w:p>
+      <w:pPr>
+        <w:spacing w:line="360" w:lineRule="auto"/>
+        <w:ind w:firstLineChars="100" w:firstLine="240"/>
+        <w:rPr>
+          <w:rFonts w:ascii="Times New Roman" w:hAnsi="Times New Roman" w:cs="Times New Roman"/>
+          <w:sz w:val="24"/>
+          <w:szCs w:val="24"/>
+        </w:rPr>
+      </w:pPr>
       <w:r>
         <w:rPr>
           <w:rFonts w:ascii="Times New Roman" w:hAnsi="Times New Roman" w:cs="Times New Roman"/>
@@ -205,7 +216,7 @@
           <w:sz w:val="24"/>
           <w:szCs w:val="24"/>
         </w:rPr>
-        <w:t xml:space="preserve"> project charter, as a multi-agreement document, will include definitions of project objectives, development of implementation strategies, validation of project components and responsibilities and planning of project work. In order to ensure that the project implementation achieves the desired goals, the signing of the document will give the company implementation team </w:t>
+        <w:t xml:space="preserve"> project charter, as a multi-agreement document, will include definition of project objectives, development of implementation strategies, validation of project components and responsibilities and planning of project work. In order to ensure that the project implementation achieves the desired goals, the signing of the document will give the company implementation team </w:t>
       </w:r>
       <w:r>
         <w:rPr>
@@ -381,7 +392,7 @@
           <w:sz w:val="24"/>
           <w:szCs w:val="24"/>
         </w:rPr>
-        <w:t xml:space="preserve">The mechanical challenges of flying car are so strict that every opportunity must be taken to keep a minimum weight but at the same time a typical lightweight airframe is easily damaged. On the other hand, a road vehicle must be able to withstand significant impact loads from casual incidents as well as low-speed and high-speed impacts, and the high strength this demands can add considerable weight. Thus, a practical flying car must be both strong enough to pass road safety standards and light enough to fly. </w:t>
+        <w:t xml:space="preserve">The mechanical challenges of flying car are so strict that every opportunity must be taken to keep a minimum weight but at the same time a typical lightweight airframe is easily damaged. On the other hand, a road vehicle must be able to withstand significant impact loads from casual incidents as well as low-speed and high-speed impacts, and the high strength demands can add considerable weight. Thus, a practical flying car must be both strong enough to pass road safety standards and light enough to fly. </w:t>
       </w:r>
     </w:p>
     <w:p>
@@ -400,16 +411,24 @@
           <w:sz w:val="24"/>
           <w:szCs w:val="24"/>
         </w:rPr>
-        <w:t xml:space="preserve">Since the flying car would be used at lower speeds and lower altitudes than </w:t>
-      </w:r>
-      <w:r>
-        <w:rPr>
-          <w:rFonts w:ascii="Times New Roman" w:hAnsi="Times New Roman" w:cs="Times New Roman"/>
-          <w:sz w:val="24"/>
-          <w:szCs w:val="24"/>
-        </w:rPr>
         <w:lastRenderedPageBreak/>
-        <w:t>conventional passenger aircraft, and the optimal fuel efficiency for airplanes is obtained at high altitudes and high subsonic speeds, the flying car's energy efficiency would be low compared to a conventional aircraft. Similarly, the flying car's road performance would be compromised by the requirements of flight, so it would be less economical than a conventional motor car as well. Our goal is to strike a balance between the two and maximize the benefits.</w:t>
+        <w:t>Since the flying car would be used at lower speeds and lower altitudes than conventional passenger aircraft, and the optimal fuel efficiency for airplanes is obtained at high altitudes and high subsonic speeds, the flying car's energy efficiency would be low</w:t>
+      </w:r>
+      <w:r>
+        <w:rPr>
+          <w:rFonts w:ascii="Times New Roman" w:hAnsi="Times New Roman" w:cs="Times New Roman"/>
+          <w:sz w:val="24"/>
+          <w:szCs w:val="24"/>
+        </w:rPr>
+        <w:t>er</w:t>
+      </w:r>
+      <w:r>
+        <w:rPr>
+          <w:rFonts w:ascii="Times New Roman" w:hAnsi="Times New Roman" w:cs="Times New Roman"/>
+          <w:sz w:val="24"/>
+          <w:szCs w:val="24"/>
+        </w:rPr>
+        <w:t xml:space="preserve"> compared to a conventional aircraft. Similarly, the flying car's road performance would be compromised by the requirements of flight, so it would be less economical than a conventional motor car as well. Our goal is to strike a balance between the two and maximize the benefits.</w:t>
       </w:r>
     </w:p>
     <w:p>
@@ -520,27 +539,27 @@
           <w:sz w:val="24"/>
           <w:szCs w:val="24"/>
         </w:rPr>
-        <w:t>We initially plan to complete all conceptual model designs by 2025 and achieve industrial production by 2030. And the pre-orders should be held before the industrial production undergoes. T</w:t>
-      </w:r>
-      <w:r>
-        <w:rPr>
-          <w:rFonts w:ascii="Times New Roman" w:hAnsi="Times New Roman" w:cs="Times New Roman" w:hint="eastAsia"/>
-          <w:sz w:val="24"/>
-          <w:szCs w:val="24"/>
-        </w:rPr>
-        <w:t>he</w:t>
-      </w:r>
-      <w:r>
-        <w:rPr>
-          <w:rFonts w:ascii="Times New Roman" w:hAnsi="Times New Roman" w:cs="Times New Roman"/>
-          <w:sz w:val="24"/>
-          <w:szCs w:val="24"/>
-        </w:rPr>
-        <w:t xml:space="preserve"> further plan to launch the fully automated version </w:t>
-      </w:r>
-      <w:r>
-        <w:rPr>
-          <w:rFonts w:ascii="Times New Roman" w:hAnsi="Times New Roman" w:cs="Times New Roman" w:hint="eastAsia"/>
+        <w:t xml:space="preserve">We initially plan to complete all conceptual model designs by 2025 and achieve industrial production by 2030. And the pre-orders should be held before the industrial production undergoes. </w:t>
+      </w:r>
+      <w:r>
+        <w:rPr>
+          <w:rFonts w:ascii="Times New Roman" w:hAnsi="Times New Roman" w:cs="Times New Roman"/>
+          <w:sz w:val="24"/>
+          <w:szCs w:val="24"/>
+        </w:rPr>
+        <w:t>The acceptance of delivery</w:t>
+      </w:r>
+      <w:r>
+        <w:rPr>
+          <w:rFonts w:ascii="Times New Roman" w:hAnsi="Times New Roman" w:cs="Times New Roman"/>
+          <w:sz w:val="24"/>
+          <w:szCs w:val="24"/>
+        </w:rPr>
+        <w:t xml:space="preserve"> </w:t>
+      </w:r>
+      <w:r>
+        <w:rPr>
+          <w:rFonts w:ascii="Times New Roman" w:hAnsi="Times New Roman" w:cs="Times New Roman"/>
           <w:sz w:val="24"/>
           <w:szCs w:val="24"/>
         </w:rPr>
@@ -552,15 +571,15 @@
           <w:sz w:val="24"/>
           <w:szCs w:val="24"/>
         </w:rPr>
-        <w:t xml:space="preserve"> </w:t>
-      </w:r>
-      <w:r>
-        <w:rPr>
-          <w:rFonts w:ascii="Times New Roman" w:hAnsi="Times New Roman" w:cs="Times New Roman"/>
-          <w:sz w:val="24"/>
-          <w:szCs w:val="24"/>
-        </w:rPr>
-        <w:t>by the year 2035</w:t>
+        <w:t xml:space="preserve"> ought to be finished by the year 2035</w:t>
+      </w:r>
+      <w:r>
+        <w:rPr>
+          <w:rFonts w:ascii="Times New Roman" w:hAnsi="Times New Roman" w:cs="Times New Roman"/>
+          <w:sz w:val="24"/>
+          <w:szCs w:val="24"/>
+        </w:rPr>
+        <w:t>.</w:t>
       </w:r>
     </w:p>
     <w:p>
@@ -623,498 +642,460 @@
           <w:sz w:val="24"/>
           <w:szCs w:val="24"/>
         </w:rPr>
-        <w:t>A major problem, which increases rapidly with wider adoption, is the risk of mid-air collisions. Another is the unscheduled or emergency landing of a flying car on an unprepared location beneath, including the possibility of accident debris</w:t>
-      </w:r>
-      <w:r>
-        <w:rPr>
-          <w:rFonts w:ascii="Times New Roman" w:hAnsi="Times New Roman" w:cs="Times New Roman"/>
-          <w:sz w:val="24"/>
-          <w:szCs w:val="24"/>
-        </w:rPr>
-        <w:t>.</w:t>
-      </w:r>
-      <w:r>
-        <w:rPr>
-          <w:sz w:val="24"/>
-          <w:szCs w:val="24"/>
-        </w:rPr>
-        <w:t xml:space="preserve"> </w:t>
-      </w:r>
-      <w:r>
-        <w:rPr>
-          <w:rFonts w:ascii="Times New Roman" w:hAnsi="Times New Roman" w:cs="Times New Roman"/>
-          <w:sz w:val="24"/>
-          <w:szCs w:val="24"/>
-        </w:rPr>
-        <w:t>In mid-air collisions and mechanical failures, the aircraft could fall from the sky or go through an emergency landing, resulting in deaths and property damage. In addition, poor weather conditions, such as low air density, lightning storms and heavy rain, snow or fog could be challenging and affect the aircraft's aerodynamics.</w:t>
-      </w:r>
-    </w:p>
-    <w:p>
-      <w:pPr>
-        <w:spacing w:line="360" w:lineRule="auto"/>
-        <w:rPr>
-          <w:rFonts w:ascii="Times New Roman" w:hAnsi="Times New Roman" w:cs="Times New Roman"/>
-          <w:sz w:val="24"/>
-          <w:szCs w:val="24"/>
-        </w:rPr>
-      </w:pPr>
-    </w:p>
-    <w:p>
-      <w:pPr>
-        <w:spacing w:line="360" w:lineRule="auto"/>
-        <w:rPr>
-          <w:rFonts w:ascii="Times New Roman" w:hAnsi="Times New Roman" w:cs="Times New Roman"/>
-          <w:sz w:val="24"/>
-          <w:szCs w:val="24"/>
-        </w:rPr>
-      </w:pPr>
-      <w:r>
-        <w:rPr>
-          <w:rFonts w:ascii="Times New Roman" w:hAnsi="Times New Roman" w:cs="Times New Roman"/>
-          <w:sz w:val="24"/>
-          <w:szCs w:val="24"/>
-        </w:rPr>
-        <w:t>3.2</w:t>
-      </w:r>
-      <w:r>
-        <w:rPr>
-          <w:rFonts w:ascii="Times New Roman" w:hAnsi="Times New Roman" w:cs="Times New Roman"/>
-          <w:sz w:val="24"/>
-          <w:szCs w:val="24"/>
-        </w:rPr>
-        <w:tab/>
-      </w:r>
-      <w:r>
-        <w:rPr>
-          <w:rFonts w:ascii="Times New Roman" w:hAnsi="Times New Roman" w:cs="Times New Roman"/>
-          <w:sz w:val="24"/>
-          <w:szCs w:val="24"/>
-        </w:rPr>
-        <w:t xml:space="preserve">Reliability </w:t>
-      </w:r>
-    </w:p>
-    <w:p>
-      <w:pPr>
-        <w:spacing w:line="360" w:lineRule="auto"/>
-        <w:ind w:firstLineChars="100" w:firstLine="240"/>
-        <w:rPr>
-          <w:rFonts w:ascii="Times New Roman" w:hAnsi="Times New Roman" w:cs="Times New Roman"/>
-          <w:sz w:val="24"/>
-          <w:szCs w:val="24"/>
-        </w:rPr>
-      </w:pPr>
-      <w:r>
-        <w:rPr>
-          <w:rFonts w:ascii="Times New Roman" w:hAnsi="Times New Roman" w:cs="Times New Roman"/>
-          <w:sz w:val="24"/>
-          <w:szCs w:val="24"/>
-        </w:rPr>
-        <w:t xml:space="preserve">A basic flying car requires the person at the controls to be both a qualified road driver and aircraft pilot. This is impractical for the majority of people and so wider adoption </w:t>
-      </w:r>
-      <w:r>
-        <w:rPr>
-          <w:rFonts w:ascii="Times New Roman" w:hAnsi="Times New Roman" w:cs="Times New Roman"/>
-          <w:sz w:val="24"/>
-          <w:szCs w:val="24"/>
-        </w:rPr>
-        <w:lastRenderedPageBreak/>
-        <w:t>will require computer systems to de-skill piloting. These include aircraft maneuvering, navigation and emergency procedures, all in potentially crowded airspace. Fly-by-wire computers can also make up for many deficiencies in flight dynamics, such as stability. A practical flying car may need to be a fully autonomous vehicle in which people are present only as passengers.</w:t>
-      </w:r>
-    </w:p>
-    <w:p>
-      <w:pPr>
-        <w:spacing w:line="360" w:lineRule="auto"/>
-        <w:rPr>
-          <w:rFonts w:ascii="Times New Roman" w:hAnsi="Times New Roman" w:cs="Times New Roman"/>
-          <w:sz w:val="24"/>
-          <w:szCs w:val="24"/>
-        </w:rPr>
-      </w:pPr>
-    </w:p>
-    <w:p>
-      <w:pPr>
-        <w:spacing w:line="360" w:lineRule="auto"/>
-        <w:rPr>
-          <w:rFonts w:ascii="Times New Roman" w:hAnsi="Times New Roman" w:cs="Times New Roman"/>
-          <w:sz w:val="24"/>
-          <w:szCs w:val="24"/>
-        </w:rPr>
-      </w:pPr>
-      <w:r>
-        <w:rPr>
-          <w:rFonts w:ascii="Times New Roman" w:hAnsi="Times New Roman" w:cs="Times New Roman"/>
-          <w:sz w:val="24"/>
-          <w:szCs w:val="24"/>
-        </w:rPr>
-        <w:t>3.3</w:t>
-      </w:r>
-      <w:r>
-        <w:rPr>
-          <w:rFonts w:ascii="Times New Roman" w:hAnsi="Times New Roman" w:cs="Times New Roman"/>
-          <w:sz w:val="24"/>
-          <w:szCs w:val="24"/>
-        </w:rPr>
-        <w:tab/>
-      </w:r>
-      <w:r>
-        <w:rPr>
-          <w:rFonts w:ascii="Times New Roman" w:hAnsi="Times New Roman" w:cs="Times New Roman"/>
-          <w:sz w:val="24"/>
-          <w:szCs w:val="24"/>
-        </w:rPr>
-        <w:t xml:space="preserve">Environmentally-friendly </w:t>
-      </w:r>
-    </w:p>
-    <w:p>
-      <w:pPr>
-        <w:spacing w:line="360" w:lineRule="auto"/>
-        <w:ind w:firstLineChars="100" w:firstLine="240"/>
-        <w:rPr>
-          <w:rFonts w:ascii="Times New Roman" w:hAnsi="Times New Roman" w:cs="Times New Roman"/>
-          <w:sz w:val="24"/>
-          <w:szCs w:val="24"/>
-        </w:rPr>
-      </w:pPr>
-      <w:r>
-        <w:rPr>
-          <w:rFonts w:ascii="Times New Roman" w:hAnsi="Times New Roman" w:cs="Times New Roman"/>
-          <w:sz w:val="24"/>
-          <w:szCs w:val="24"/>
-        </w:rPr>
-        <w:t xml:space="preserve">A flying car capable of widespread use must operate safely within a heavily populated urban environment. </w:t>
-      </w:r>
-      <w:r>
-        <w:rPr>
-          <w:rFonts w:ascii="Times New Roman" w:hAnsi="Times New Roman" w:cs="Times New Roman"/>
-          <w:sz w:val="24"/>
-          <w:szCs w:val="24"/>
-        </w:rPr>
-        <w:t xml:space="preserve">As people's awareness of environmental protection gradually increases, when </w:t>
-      </w:r>
-      <w:r>
-        <w:rPr>
-          <w:rFonts w:ascii="Times New Roman" w:hAnsi="Times New Roman" w:cs="Times New Roman"/>
-          <w:sz w:val="24"/>
-          <w:szCs w:val="24"/>
-        </w:rPr>
-        <w:t>the</w:t>
-      </w:r>
-      <w:r>
-        <w:rPr>
-          <w:rFonts w:ascii="Times New Roman" w:hAnsi="Times New Roman" w:cs="Times New Roman"/>
-          <w:sz w:val="24"/>
-          <w:szCs w:val="24"/>
-        </w:rPr>
-        <w:t xml:space="preserve"> products are marked with </w:t>
-      </w:r>
-      <w:r>
-        <w:rPr>
-          <w:rFonts w:ascii="Times New Roman" w:hAnsi="Times New Roman" w:cs="Times New Roman"/>
-          <w:sz w:val="24"/>
-          <w:szCs w:val="24"/>
-        </w:rPr>
-        <w:t>“</w:t>
-      </w:r>
-      <w:r>
-        <w:rPr>
-          <w:rFonts w:ascii="Times New Roman" w:hAnsi="Times New Roman" w:cs="Times New Roman"/>
-          <w:sz w:val="24"/>
-          <w:szCs w:val="24"/>
-        </w:rPr>
-        <w:t>green labels</w:t>
-      </w:r>
-      <w:r>
-        <w:rPr>
-          <w:rFonts w:ascii="Times New Roman" w:hAnsi="Times New Roman" w:cs="Times New Roman"/>
-          <w:sz w:val="24"/>
-          <w:szCs w:val="24"/>
-        </w:rPr>
-        <w:t>”</w:t>
-      </w:r>
-      <w:r>
-        <w:rPr>
-          <w:rFonts w:ascii="Times New Roman" w:hAnsi="Times New Roman" w:cs="Times New Roman"/>
-          <w:sz w:val="24"/>
-          <w:szCs w:val="24"/>
-        </w:rPr>
-        <w:t>, it will further promote the company's development in the market.</w:t>
-      </w:r>
-      <w:r>
-        <w:rPr>
-          <w:rFonts w:ascii="Times New Roman" w:hAnsi="Times New Roman" w:cs="Times New Roman"/>
-          <w:sz w:val="24"/>
-          <w:szCs w:val="24"/>
-        </w:rPr>
-        <w:t xml:space="preserve"> </w:t>
-      </w:r>
-      <w:r>
-        <w:rPr>
-          <w:rFonts w:ascii="Times New Roman" w:hAnsi="Times New Roman" w:cs="Times New Roman"/>
-          <w:sz w:val="24"/>
-          <w:szCs w:val="24"/>
-        </w:rPr>
-        <w:t>Therefore</w:t>
-      </w:r>
-      <w:r>
-        <w:rPr>
-          <w:rFonts w:ascii="Times New Roman" w:hAnsi="Times New Roman" w:cs="Times New Roman"/>
-          <w:sz w:val="24"/>
-          <w:szCs w:val="24"/>
-        </w:rPr>
-        <w:t>, t</w:t>
-      </w:r>
-      <w:r>
-        <w:rPr>
-          <w:rFonts w:ascii="Times New Roman" w:hAnsi="Times New Roman" w:cs="Times New Roman"/>
-          <w:sz w:val="24"/>
-          <w:szCs w:val="24"/>
-        </w:rPr>
-        <w:t>he lift and propulsion systems must be quiet, and have safety shrouds around all moving parts such as rotors, and must not create excessive pollution.</w:t>
-      </w:r>
-      <w:r>
-        <w:rPr>
-          <w:sz w:val="24"/>
-          <w:szCs w:val="24"/>
-        </w:rPr>
-        <w:t xml:space="preserve"> </w:t>
-      </w:r>
-      <w:r>
-        <w:rPr>
-          <w:rFonts w:ascii="Times New Roman" w:hAnsi="Times New Roman" w:cs="Times New Roman"/>
-          <w:sz w:val="24"/>
-          <w:szCs w:val="24"/>
-        </w:rPr>
-        <w:t>Green energy sources such as solar energy, wind energy and other clean energy sources should also be considered if conditions permit.</w:t>
-      </w:r>
-    </w:p>
-    <w:p>
-      <w:pPr>
-        <w:spacing w:line="360" w:lineRule="auto"/>
-        <w:rPr>
-          <w:rFonts w:ascii="Times New Roman" w:hAnsi="Times New Roman" w:cs="Times New Roman"/>
-          <w:sz w:val="24"/>
-          <w:szCs w:val="24"/>
-        </w:rPr>
-      </w:pPr>
-    </w:p>
-    <w:p>
-      <w:pPr>
-        <w:spacing w:line="360" w:lineRule="auto"/>
-        <w:rPr>
-          <w:rFonts w:ascii="Times New Roman" w:hAnsi="Times New Roman" w:cs="Times New Roman"/>
-          <w:sz w:val="24"/>
-          <w:szCs w:val="24"/>
-        </w:rPr>
-      </w:pPr>
-      <w:r>
-        <w:rPr>
-          <w:rFonts w:ascii="Times New Roman" w:hAnsi="Times New Roman" w:cs="Times New Roman"/>
-          <w:sz w:val="24"/>
-          <w:szCs w:val="24"/>
-        </w:rPr>
-        <w:t>4</w:t>
-      </w:r>
-      <w:r>
-        <w:rPr>
-          <w:rFonts w:ascii="Times New Roman" w:hAnsi="Times New Roman" w:cs="Times New Roman"/>
-          <w:sz w:val="24"/>
-          <w:szCs w:val="24"/>
-        </w:rPr>
-        <w:tab/>
-      </w:r>
-      <w:r>
-        <w:rPr>
-          <w:rFonts w:ascii="Times New Roman" w:hAnsi="Times New Roman" w:cs="Times New Roman"/>
-          <w:sz w:val="24"/>
-          <w:szCs w:val="24"/>
-        </w:rPr>
-        <w:t>Cost</w:t>
-      </w:r>
-    </w:p>
-    <w:p>
-      <w:pPr>
-        <w:spacing w:line="360" w:lineRule="auto"/>
-        <w:ind w:firstLineChars="100" w:firstLine="240"/>
-        <w:rPr>
-          <w:rFonts w:ascii="Times New Roman" w:hAnsi="Times New Roman" w:cs="Times New Roman"/>
-          <w:sz w:val="24"/>
-          <w:szCs w:val="24"/>
-        </w:rPr>
-      </w:pPr>
-      <w:r>
-        <w:rPr>
-          <w:rFonts w:ascii="Times New Roman" w:hAnsi="Times New Roman" w:cs="Times New Roman"/>
-          <w:sz w:val="24"/>
-          <w:szCs w:val="24"/>
-        </w:rPr>
-        <w:t>S</w:t>
-      </w:r>
-      <w:r>
-        <w:rPr>
-          <w:rFonts w:ascii="Times New Roman" w:hAnsi="Times New Roman" w:cs="Times New Roman" w:hint="eastAsia"/>
-          <w:sz w:val="24"/>
-          <w:szCs w:val="24"/>
-        </w:rPr>
-        <w:t>ince</w:t>
-      </w:r>
-      <w:r>
-        <w:rPr>
-          <w:rFonts w:ascii="Times New Roman" w:hAnsi="Times New Roman" w:cs="Times New Roman"/>
-          <w:sz w:val="24"/>
-          <w:szCs w:val="24"/>
-        </w:rPr>
-        <w:t xml:space="preserve"> </w:t>
-      </w:r>
-      <w:r>
-        <w:rPr>
-          <w:rFonts w:ascii="Times New Roman" w:hAnsi="Times New Roman" w:cs="Times New Roman" w:hint="eastAsia"/>
-          <w:sz w:val="24"/>
-          <w:szCs w:val="24"/>
-        </w:rPr>
-        <w:t>t</w:t>
-      </w:r>
-      <w:r>
-        <w:rPr>
-          <w:rFonts w:ascii="Times New Roman" w:hAnsi="Times New Roman" w:cs="Times New Roman"/>
-          <w:sz w:val="24"/>
-          <w:szCs w:val="24"/>
-        </w:rPr>
-        <w:t xml:space="preserve">he </w:t>
-      </w:r>
-      <w:proofErr w:type="spellStart"/>
-      <w:r>
-        <w:rPr>
-          <w:rFonts w:ascii="Times New Roman" w:hAnsi="Times New Roman" w:cs="Times New Roman"/>
-          <w:sz w:val="24"/>
-          <w:szCs w:val="24"/>
-        </w:rPr>
-        <w:t>Skyrunner’s</w:t>
-      </w:r>
-      <w:proofErr w:type="spellEnd"/>
-      <w:r>
-        <w:rPr>
-          <w:rFonts w:ascii="Times New Roman" w:hAnsi="Times New Roman" w:cs="Times New Roman"/>
-          <w:sz w:val="24"/>
-          <w:szCs w:val="24"/>
-        </w:rPr>
-        <w:t xml:space="preserve"> first flight-capable personal vehicle is now available (but has not yet achieved mass production) on sale price of 119 thousand dollars. In order to attract customers</w:t>
-      </w:r>
-      <w:r>
-        <w:rPr>
-          <w:rFonts w:ascii="Times New Roman" w:hAnsi="Times New Roman" w:cs="Times New Roman"/>
-          <w:sz w:val="24"/>
-          <w:szCs w:val="24"/>
-        </w:rPr>
-        <w:t>,</w:t>
-      </w:r>
-      <w:r>
-        <w:rPr>
-          <w:rFonts w:ascii="Times New Roman" w:hAnsi="Times New Roman" w:cs="Times New Roman"/>
-          <w:sz w:val="24"/>
-          <w:szCs w:val="24"/>
-        </w:rPr>
-        <w:t xml:space="preserve"> popularize our products</w:t>
-      </w:r>
-      <w:r>
-        <w:rPr>
-          <w:rFonts w:ascii="Times New Roman" w:hAnsi="Times New Roman" w:cs="Times New Roman"/>
-          <w:sz w:val="24"/>
-          <w:szCs w:val="24"/>
-        </w:rPr>
-        <w:t xml:space="preserve"> </w:t>
-      </w:r>
-      <w:r>
-        <w:rPr>
-          <w:rFonts w:ascii="Times New Roman" w:hAnsi="Times New Roman" w:cs="Times New Roman"/>
-          <w:sz w:val="24"/>
-          <w:szCs w:val="24"/>
-        </w:rPr>
-        <w:t>and strengthen the company's position in the market, our initial pricing for the product is 1</w:t>
-      </w:r>
-      <w:r>
-        <w:rPr>
-          <w:rFonts w:ascii="Times New Roman" w:hAnsi="Times New Roman" w:cs="Times New Roman"/>
-          <w:sz w:val="24"/>
-          <w:szCs w:val="24"/>
-        </w:rPr>
-        <w:t>00</w:t>
-      </w:r>
-      <w:r>
-        <w:rPr>
-          <w:rFonts w:ascii="Times New Roman" w:hAnsi="Times New Roman" w:cs="Times New Roman"/>
-          <w:sz w:val="24"/>
-          <w:szCs w:val="24"/>
-        </w:rPr>
-        <w:t xml:space="preserve"> thousand dollars. Therefore, maximizing the company's interests requires controlling costs at every stage.</w:t>
-      </w:r>
-    </w:p>
-    <w:p>
-      <w:pPr>
-        <w:spacing w:line="360" w:lineRule="auto"/>
-        <w:ind w:firstLineChars="100" w:firstLine="240"/>
-        <w:rPr>
-          <w:rFonts w:ascii="Times New Roman" w:hAnsi="Times New Roman" w:cs="Times New Roman"/>
-          <w:sz w:val="24"/>
-          <w:szCs w:val="24"/>
-        </w:rPr>
-      </w:pPr>
-      <w:r>
-        <w:rPr>
-          <w:rFonts w:ascii="Times New Roman" w:hAnsi="Times New Roman" w:cs="Times New Roman"/>
-          <w:sz w:val="24"/>
-          <w:szCs w:val="24"/>
-        </w:rPr>
-        <w:t xml:space="preserve"> </w:t>
-      </w:r>
-      <w:r>
-        <w:rPr>
-          <w:rFonts w:ascii="Times New Roman" w:hAnsi="Times New Roman" w:cs="Times New Roman"/>
-          <w:sz w:val="24"/>
-          <w:szCs w:val="24"/>
-        </w:rPr>
-        <w:t>The design and determination of the concept model is crucial, and it was carried out by a professional research team using numerical simulation technology, which cost within 10 million dollars. The adoption of new structural materials, the development of automated driving and t</w:t>
-      </w:r>
-      <w:r>
-        <w:rPr>
-          <w:rFonts w:ascii="Times New Roman" w:hAnsi="Times New Roman" w:cs="Times New Roman"/>
-          <w:sz w:val="24"/>
-          <w:szCs w:val="24"/>
-        </w:rPr>
-        <w:t>he need for the propulsion system to be both small and powerful can at present only be met using advanced and expensive technologies. The cost of manufacture could therefore be as much as 10</w:t>
-      </w:r>
-      <w:r>
-        <w:rPr>
-          <w:rFonts w:ascii="Times New Roman" w:hAnsi="Times New Roman" w:cs="Times New Roman"/>
-          <w:sz w:val="24"/>
-          <w:szCs w:val="24"/>
-        </w:rPr>
-        <w:t>0</w:t>
-      </w:r>
-      <w:r>
-        <w:rPr>
-          <w:rFonts w:ascii="Times New Roman" w:hAnsi="Times New Roman" w:cs="Times New Roman"/>
-          <w:sz w:val="24"/>
-          <w:szCs w:val="24"/>
-        </w:rPr>
-        <w:t xml:space="preserve"> million dollars. </w:t>
-      </w:r>
-      <w:r>
-        <w:rPr>
-          <w:rFonts w:ascii="Times New Roman" w:hAnsi="Times New Roman" w:cs="Times New Roman"/>
-          <w:sz w:val="24"/>
-          <w:szCs w:val="24"/>
-        </w:rPr>
-        <w:t>For product promotion and sales, the cost should be controlled within 1 million dollars.</w:t>
-      </w:r>
-    </w:p>
-    <w:p>
-      <w:pPr>
-        <w:rPr>
-          <w:rFonts w:ascii="Times New Roman" w:hAnsi="Times New Roman" w:cs="Times New Roman"/>
-        </w:rPr>
-      </w:pPr>
+        <w:t>A major problem, which increases rapidly with wider adoption, is the risk of mid-air collisions. Another is the unscheduled or emergency landing of a flying car on an unprepared location</w:t>
+      </w:r>
       <w:bookmarkStart w:id="0" w:name="_GoBack"/>
       <w:bookmarkEnd w:id="0"/>
+      <w:r>
+        <w:rPr>
+          <w:rFonts w:ascii="Times New Roman" w:hAnsi="Times New Roman" w:cs="Times New Roman"/>
+          <w:sz w:val="24"/>
+          <w:szCs w:val="24"/>
+        </w:rPr>
+        <w:t>, including the possibility of accident debris</w:t>
+      </w:r>
+      <w:r>
+        <w:rPr>
+          <w:rFonts w:ascii="Times New Roman" w:hAnsi="Times New Roman" w:cs="Times New Roman"/>
+          <w:sz w:val="24"/>
+          <w:szCs w:val="24"/>
+        </w:rPr>
+        <w:t>.</w:t>
+      </w:r>
+      <w:r>
+        <w:rPr>
+          <w:sz w:val="24"/>
+          <w:szCs w:val="24"/>
+        </w:rPr>
+        <w:t xml:space="preserve"> </w:t>
+      </w:r>
+      <w:r>
+        <w:rPr>
+          <w:rFonts w:ascii="Times New Roman" w:hAnsi="Times New Roman" w:cs="Times New Roman"/>
+          <w:sz w:val="24"/>
+          <w:szCs w:val="24"/>
+        </w:rPr>
+        <w:t>In mid-air collisions and mechanical failures, the aircraft could fall from the sky or go through an emergency landing, resulting in deaths and property damage. In addition, poor weather conditions, such as low air density, lightning storms and heavy rain, snow or fog could be challenging and affect the aircraft's aerodynamics.</w:t>
+      </w:r>
+    </w:p>
+    <w:p>
+      <w:pPr>
+        <w:spacing w:line="360" w:lineRule="auto"/>
+        <w:rPr>
+          <w:rFonts w:ascii="Times New Roman" w:hAnsi="Times New Roman" w:cs="Times New Roman"/>
+          <w:sz w:val="24"/>
+          <w:szCs w:val="24"/>
+        </w:rPr>
+      </w:pPr>
+    </w:p>
+    <w:p>
+      <w:pPr>
+        <w:spacing w:line="360" w:lineRule="auto"/>
+        <w:rPr>
+          <w:rFonts w:ascii="Times New Roman" w:hAnsi="Times New Roman" w:cs="Times New Roman"/>
+          <w:sz w:val="24"/>
+          <w:szCs w:val="24"/>
+        </w:rPr>
+      </w:pPr>
+      <w:r>
+        <w:rPr>
+          <w:rFonts w:ascii="Times New Roman" w:hAnsi="Times New Roman" w:cs="Times New Roman"/>
+          <w:sz w:val="24"/>
+          <w:szCs w:val="24"/>
+        </w:rPr>
+        <w:t>3.2</w:t>
+      </w:r>
+      <w:r>
+        <w:rPr>
+          <w:rFonts w:ascii="Times New Roman" w:hAnsi="Times New Roman" w:cs="Times New Roman"/>
+          <w:sz w:val="24"/>
+          <w:szCs w:val="24"/>
+        </w:rPr>
+        <w:tab/>
+      </w:r>
+      <w:r>
+        <w:rPr>
+          <w:rFonts w:ascii="Times New Roman" w:hAnsi="Times New Roman" w:cs="Times New Roman"/>
+          <w:sz w:val="24"/>
+          <w:szCs w:val="24"/>
+        </w:rPr>
+        <w:t xml:space="preserve">Reliability </w:t>
+      </w:r>
+    </w:p>
+    <w:p>
+      <w:pPr>
+        <w:spacing w:line="360" w:lineRule="auto"/>
+        <w:ind w:firstLineChars="100" w:firstLine="240"/>
+        <w:rPr>
+          <w:rFonts w:ascii="Times New Roman" w:hAnsi="Times New Roman" w:cs="Times New Roman"/>
+          <w:sz w:val="24"/>
+          <w:szCs w:val="24"/>
+        </w:rPr>
+      </w:pPr>
+      <w:r>
+        <w:rPr>
+          <w:rFonts w:ascii="Times New Roman" w:hAnsi="Times New Roman" w:cs="Times New Roman"/>
+          <w:sz w:val="24"/>
+          <w:szCs w:val="24"/>
+        </w:rPr>
+        <w:t xml:space="preserve">A basic flying car requires the person at the controls to be both a qualified road driver </w:t>
+      </w:r>
+      <w:r>
+        <w:rPr>
+          <w:rFonts w:ascii="Times New Roman" w:hAnsi="Times New Roman" w:cs="Times New Roman"/>
+          <w:sz w:val="24"/>
+          <w:szCs w:val="24"/>
+        </w:rPr>
+        <w:lastRenderedPageBreak/>
+        <w:t>and aircraft pilot. This is impractical for the majority of people and so wider adoption will require computer systems to de-skill piloting. These include aircraft maneuvering, navigation and emergency procedures, all in potentially crowded airspace. Fly-by-wire computers can also make up for many deficiencies in flight dynamics, such as stability. A practical flying car may need to be a fully autonomous vehicle in which people are present only as passengers.</w:t>
+      </w:r>
+    </w:p>
+    <w:p>
+      <w:pPr>
+        <w:spacing w:line="360" w:lineRule="auto"/>
+        <w:rPr>
+          <w:rFonts w:ascii="Times New Roman" w:hAnsi="Times New Roman" w:cs="Times New Roman"/>
+          <w:sz w:val="24"/>
+          <w:szCs w:val="24"/>
+        </w:rPr>
+      </w:pPr>
+    </w:p>
+    <w:p>
+      <w:pPr>
+        <w:spacing w:line="360" w:lineRule="auto"/>
+        <w:rPr>
+          <w:rFonts w:ascii="Times New Roman" w:hAnsi="Times New Roman" w:cs="Times New Roman"/>
+          <w:sz w:val="24"/>
+          <w:szCs w:val="24"/>
+        </w:rPr>
+      </w:pPr>
+      <w:r>
+        <w:rPr>
+          <w:rFonts w:ascii="Times New Roman" w:hAnsi="Times New Roman" w:cs="Times New Roman"/>
+          <w:sz w:val="24"/>
+          <w:szCs w:val="24"/>
+        </w:rPr>
+        <w:t>3.3</w:t>
+      </w:r>
+      <w:r>
+        <w:rPr>
+          <w:rFonts w:ascii="Times New Roman" w:hAnsi="Times New Roman" w:cs="Times New Roman"/>
+          <w:sz w:val="24"/>
+          <w:szCs w:val="24"/>
+        </w:rPr>
+        <w:tab/>
+      </w:r>
+      <w:r>
+        <w:rPr>
+          <w:rFonts w:ascii="Times New Roman" w:hAnsi="Times New Roman" w:cs="Times New Roman"/>
+          <w:sz w:val="24"/>
+          <w:szCs w:val="24"/>
+        </w:rPr>
+        <w:t xml:space="preserve">Environmentally-friendly </w:t>
+      </w:r>
+    </w:p>
+    <w:p>
+      <w:pPr>
+        <w:spacing w:line="360" w:lineRule="auto"/>
+        <w:ind w:firstLineChars="100" w:firstLine="240"/>
+        <w:rPr>
+          <w:rFonts w:ascii="Times New Roman" w:hAnsi="Times New Roman" w:cs="Times New Roman"/>
+          <w:sz w:val="24"/>
+          <w:szCs w:val="24"/>
+        </w:rPr>
+      </w:pPr>
+      <w:r>
+        <w:rPr>
+          <w:rFonts w:ascii="Times New Roman" w:hAnsi="Times New Roman" w:cs="Times New Roman"/>
+          <w:sz w:val="24"/>
+          <w:szCs w:val="24"/>
+        </w:rPr>
+        <w:t xml:space="preserve">A flying car capable of widespread use must operate safely within a heavily populated urban environment. </w:t>
+      </w:r>
+      <w:r>
+        <w:rPr>
+          <w:rFonts w:ascii="Times New Roman" w:hAnsi="Times New Roman" w:cs="Times New Roman"/>
+          <w:sz w:val="24"/>
+          <w:szCs w:val="24"/>
+        </w:rPr>
+        <w:t>As people's awareness of environmental protection gradually increases, when the products are marked with “green labels”, it will further promote the company's development in the market. Therefore, t</w:t>
+      </w:r>
+      <w:r>
+        <w:rPr>
+          <w:rFonts w:ascii="Times New Roman" w:hAnsi="Times New Roman" w:cs="Times New Roman"/>
+          <w:sz w:val="24"/>
+          <w:szCs w:val="24"/>
+        </w:rPr>
+        <w:t>he lift and propulsion systems must be quiet, have safety shrouds around all moving parts such as rotors, and must not create excessive pollution.</w:t>
+      </w:r>
+      <w:r>
+        <w:rPr>
+          <w:sz w:val="24"/>
+          <w:szCs w:val="24"/>
+        </w:rPr>
+        <w:t xml:space="preserve"> </w:t>
+      </w:r>
+      <w:r>
+        <w:rPr>
+          <w:rFonts w:ascii="Times New Roman" w:hAnsi="Times New Roman" w:cs="Times New Roman"/>
+          <w:sz w:val="24"/>
+          <w:szCs w:val="24"/>
+        </w:rPr>
+        <w:t>Green energy sources such as solar energy, wind energy and other clean energy sources should also be considered if conditions permit.</w:t>
+      </w:r>
+    </w:p>
+    <w:p>
+      <w:pPr>
+        <w:spacing w:line="360" w:lineRule="auto"/>
+        <w:rPr>
+          <w:rFonts w:ascii="Times New Roman" w:hAnsi="Times New Roman" w:cs="Times New Roman"/>
+          <w:sz w:val="24"/>
+          <w:szCs w:val="24"/>
+        </w:rPr>
+      </w:pPr>
+    </w:p>
+    <w:p>
+      <w:pPr>
+        <w:spacing w:line="360" w:lineRule="auto"/>
+        <w:rPr>
+          <w:rFonts w:ascii="Times New Roman" w:hAnsi="Times New Roman" w:cs="Times New Roman"/>
+          <w:sz w:val="24"/>
+          <w:szCs w:val="24"/>
+        </w:rPr>
+      </w:pPr>
+      <w:r>
+        <w:rPr>
+          <w:rFonts w:ascii="Times New Roman" w:hAnsi="Times New Roman" w:cs="Times New Roman"/>
+          <w:sz w:val="24"/>
+          <w:szCs w:val="24"/>
+        </w:rPr>
+        <w:t>4</w:t>
+      </w:r>
+      <w:r>
+        <w:rPr>
+          <w:rFonts w:ascii="Times New Roman" w:hAnsi="Times New Roman" w:cs="Times New Roman"/>
+          <w:sz w:val="24"/>
+          <w:szCs w:val="24"/>
+        </w:rPr>
+        <w:tab/>
+      </w:r>
+      <w:r>
+        <w:rPr>
+          <w:rFonts w:ascii="Times New Roman" w:hAnsi="Times New Roman" w:cs="Times New Roman"/>
+          <w:sz w:val="24"/>
+          <w:szCs w:val="24"/>
+        </w:rPr>
+        <w:t>Cost</w:t>
+      </w:r>
+    </w:p>
+    <w:p>
+      <w:pPr>
+        <w:spacing w:line="360" w:lineRule="auto"/>
+        <w:ind w:firstLineChars="100" w:firstLine="240"/>
+        <w:rPr>
+          <w:rFonts w:ascii="Times New Roman" w:hAnsi="Times New Roman" w:cs="Times New Roman"/>
+          <w:sz w:val="24"/>
+          <w:szCs w:val="24"/>
+        </w:rPr>
+      </w:pPr>
+      <w:r>
+        <w:rPr>
+          <w:rFonts w:ascii="Times New Roman" w:hAnsi="Times New Roman" w:cs="Times New Roman"/>
+          <w:sz w:val="24"/>
+          <w:szCs w:val="24"/>
+        </w:rPr>
+        <w:t>S</w:t>
+      </w:r>
+      <w:r>
+        <w:rPr>
+          <w:rFonts w:ascii="Times New Roman" w:hAnsi="Times New Roman" w:cs="Times New Roman" w:hint="eastAsia"/>
+          <w:sz w:val="24"/>
+          <w:szCs w:val="24"/>
+        </w:rPr>
+        <w:t>ince</w:t>
+      </w:r>
+      <w:r>
+        <w:rPr>
+          <w:rFonts w:ascii="Times New Roman" w:hAnsi="Times New Roman" w:cs="Times New Roman"/>
+          <w:sz w:val="24"/>
+          <w:szCs w:val="24"/>
+        </w:rPr>
+        <w:t xml:space="preserve"> </w:t>
+      </w:r>
+      <w:r>
+        <w:rPr>
+          <w:rFonts w:ascii="Times New Roman" w:hAnsi="Times New Roman" w:cs="Times New Roman" w:hint="eastAsia"/>
+          <w:sz w:val="24"/>
+          <w:szCs w:val="24"/>
+        </w:rPr>
+        <w:t>t</w:t>
+      </w:r>
+      <w:r>
+        <w:rPr>
+          <w:rFonts w:ascii="Times New Roman" w:hAnsi="Times New Roman" w:cs="Times New Roman"/>
+          <w:sz w:val="24"/>
+          <w:szCs w:val="24"/>
+        </w:rPr>
+        <w:t xml:space="preserve">he </w:t>
+      </w:r>
+      <w:proofErr w:type="spellStart"/>
+      <w:r>
+        <w:rPr>
+          <w:rFonts w:ascii="Times New Roman" w:hAnsi="Times New Roman" w:cs="Times New Roman"/>
+          <w:sz w:val="24"/>
+          <w:szCs w:val="24"/>
+        </w:rPr>
+        <w:t>Skyrunner’s</w:t>
+      </w:r>
+      <w:proofErr w:type="spellEnd"/>
+      <w:r>
+        <w:rPr>
+          <w:rFonts w:ascii="Times New Roman" w:hAnsi="Times New Roman" w:cs="Times New Roman"/>
+          <w:sz w:val="24"/>
+          <w:szCs w:val="24"/>
+        </w:rPr>
+        <w:t xml:space="preserve"> first flight-capable personal vehicle is now available (but has not yet achieved mass production) on sale price of 119 thousand dollars. In order to attract customers, popularize our products and strengthen the company's position in the market, our initial pricing for the product is 100 thousand dollars. Therefore, maximizing the company's interests requires controlling costs at every stage.</w:t>
+      </w:r>
+    </w:p>
+    <w:p>
+      <w:pPr>
+        <w:spacing w:line="360" w:lineRule="auto"/>
+        <w:ind w:firstLineChars="100" w:firstLine="240"/>
+        <w:rPr>
+          <w:rFonts w:ascii="Times New Roman" w:hAnsi="Times New Roman" w:cs="Times New Roman"/>
+          <w:sz w:val="24"/>
+          <w:szCs w:val="24"/>
+        </w:rPr>
+      </w:pPr>
+      <w:r>
+        <w:rPr>
+          <w:rFonts w:ascii="Times New Roman" w:hAnsi="Times New Roman" w:cs="Times New Roman"/>
+          <w:sz w:val="24"/>
+          <w:szCs w:val="24"/>
+        </w:rPr>
+        <w:t xml:space="preserve"> </w:t>
+      </w:r>
+      <w:r>
+        <w:rPr>
+          <w:rFonts w:ascii="Times New Roman" w:hAnsi="Times New Roman" w:cs="Times New Roman"/>
+          <w:sz w:val="24"/>
+          <w:szCs w:val="24"/>
+        </w:rPr>
+        <w:t xml:space="preserve">The design and determination of the concept model is crucial, and it </w:t>
+      </w:r>
+      <w:r>
+        <w:rPr>
+          <w:rFonts w:ascii="Times New Roman" w:hAnsi="Times New Roman" w:cs="Times New Roman"/>
+          <w:sz w:val="24"/>
+          <w:szCs w:val="24"/>
+        </w:rPr>
+        <w:t>will be</w:t>
+      </w:r>
+      <w:r>
+        <w:rPr>
+          <w:rFonts w:ascii="Times New Roman" w:hAnsi="Times New Roman" w:cs="Times New Roman"/>
+          <w:sz w:val="24"/>
+          <w:szCs w:val="24"/>
+        </w:rPr>
+        <w:t xml:space="preserve"> carried out by a professional research team </w:t>
+      </w:r>
+      <w:r>
+        <w:rPr>
+          <w:rFonts w:ascii="Times New Roman" w:hAnsi="Times New Roman" w:cs="Times New Roman"/>
+          <w:sz w:val="24"/>
+          <w:szCs w:val="24"/>
+        </w:rPr>
+        <w:t xml:space="preserve">in </w:t>
+      </w:r>
+      <w:r>
+        <w:rPr>
+          <w:rFonts w:ascii="Times New Roman" w:hAnsi="Times New Roman" w:cs="Times New Roman"/>
+          <w:sz w:val="24"/>
+          <w:szCs w:val="24"/>
+        </w:rPr>
+        <w:t xml:space="preserve">using numerical simulation technology, which </w:t>
+      </w:r>
+      <w:r>
+        <w:rPr>
+          <w:rFonts w:ascii="Times New Roman" w:hAnsi="Times New Roman" w:cs="Times New Roman"/>
+          <w:sz w:val="24"/>
+          <w:szCs w:val="24"/>
+        </w:rPr>
+        <w:t xml:space="preserve">would </w:t>
+      </w:r>
+      <w:r>
+        <w:rPr>
+          <w:rFonts w:ascii="Times New Roman" w:hAnsi="Times New Roman" w:cs="Times New Roman"/>
+          <w:sz w:val="24"/>
+          <w:szCs w:val="24"/>
+        </w:rPr>
+        <w:t>cost within 10 million dollars. The adoption of new structural materials, the development of automated driving and t</w:t>
+      </w:r>
+      <w:r>
+        <w:rPr>
+          <w:rFonts w:ascii="Times New Roman" w:hAnsi="Times New Roman" w:cs="Times New Roman"/>
+          <w:sz w:val="24"/>
+          <w:szCs w:val="24"/>
+        </w:rPr>
+        <w:t>he need for the propulsion system to be both small and powerful can at present only be met using advanced and expensive technologies. The cost of manufacture could therefore be as much as 10</w:t>
+      </w:r>
+      <w:r>
+        <w:rPr>
+          <w:rFonts w:ascii="Times New Roman" w:hAnsi="Times New Roman" w:cs="Times New Roman"/>
+          <w:sz w:val="24"/>
+          <w:szCs w:val="24"/>
+        </w:rPr>
+        <w:t>0</w:t>
+      </w:r>
+      <w:r>
+        <w:rPr>
+          <w:rFonts w:ascii="Times New Roman" w:hAnsi="Times New Roman" w:cs="Times New Roman"/>
+          <w:sz w:val="24"/>
+          <w:szCs w:val="24"/>
+        </w:rPr>
+        <w:t xml:space="preserve"> million dollars. </w:t>
+      </w:r>
+      <w:r>
+        <w:rPr>
+          <w:rFonts w:ascii="Times New Roman" w:hAnsi="Times New Roman" w:cs="Times New Roman"/>
+          <w:sz w:val="24"/>
+          <w:szCs w:val="24"/>
+        </w:rPr>
+        <w:t>In the delivery stage, the cost of trial flight, airworthiness license, maintenance training and so on should controlled within 80million dollars</w:t>
+      </w:r>
+      <w:r>
+        <w:rPr>
+          <w:rFonts w:ascii="Times New Roman" w:hAnsi="Times New Roman" w:cs="Times New Roman"/>
+          <w:sz w:val="24"/>
+          <w:szCs w:val="24"/>
+        </w:rPr>
+        <w:t>.</w:t>
+      </w:r>
+      <w:r>
+        <w:rPr>
+          <w:rFonts w:ascii="Times New Roman" w:hAnsi="Times New Roman" w:cs="Times New Roman"/>
+          <w:sz w:val="24"/>
+          <w:szCs w:val="24"/>
+        </w:rPr>
+        <w:t xml:space="preserve"> </w:t>
+      </w:r>
+      <w:r>
+        <w:rPr>
+          <w:rFonts w:ascii="Times New Roman" w:hAnsi="Times New Roman" w:cs="Times New Roman"/>
+          <w:sz w:val="24"/>
+          <w:szCs w:val="24"/>
+        </w:rPr>
+        <w:t xml:space="preserve">For product promotion and sales, </w:t>
+      </w:r>
+      <w:r>
+        <w:rPr>
+          <w:rFonts w:ascii="Times New Roman" w:hAnsi="Times New Roman" w:cs="Times New Roman"/>
+          <w:sz w:val="24"/>
+          <w:szCs w:val="24"/>
+        </w:rPr>
+        <w:lastRenderedPageBreak/>
+        <w:t>the cost should be controlled within 1 million dollars.</w:t>
+      </w:r>
     </w:p>
     <w:sectPr>
       <w:pgSz w:w="11906" w:h="16838"/>
